--- a/onnxANDtensorRT/水位检测语义分割模型训练与部署.docx
+++ b/onnxANDtensorRT/水位检测语义分割模型训练与部署.docx
@@ -689,16 +689,23 @@
         <w:rPr>
           <w:rFonts w:hint="eastAsia"/>
         </w:rPr>
-        <w:t>fine_waternet</w:t>
-      </w:r>
-      <w:r>
-        <w:t>.onnx --fp16 --saveEngine=</w:t>
-      </w:r>
-      <w:r>
-        <w:rPr>
-          <w:rFonts w:hint="eastAsia"/>
-        </w:rPr>
-        <w:t xml:space="preserve"> fine_waternet</w:t>
+        <w:t>D:\Cpp_Project\PanoramicTracking\onnxANDtensorRT\earlierModelFile\rough_waternet.onnx</w:t>
+      </w:r>
+      <w:r>
+        <w:rPr>
+          <w:rFonts w:hint="eastAsia"/>
+          <w:lang w:val="en-US" w:eastAsia="zh-CN"/>
+        </w:rPr>
+        <w:t xml:space="preserve"> </w:t>
+      </w:r>
+      <w:r>
+        <w:t>--fp16 --saveEngine=</w:t>
+      </w:r>
+      <w:r>
+        <w:rPr>
+          <w:rFonts w:hint="eastAsia"/>
+        </w:rPr>
+        <w:t>D:\Cpp_Project\PanoramicTracking\onnxANDtensorRT\earlierModelFile\rough_waternet</w:t>
       </w:r>
       <w:r>
         <w:t>.</w:t>
